--- a/Screenshots.docx
+++ b/Screenshots.docx
@@ -1217,6 +1217,14 @@
             </a:graphic>
           </wp:inline>
         </w:drawing>
+      </w:r>
+      <w:r>
+        <w:rPr>
+          <w:b/>
+          <w:bCs/>
+          <w:lang w:val="en-US"/>
+        </w:rPr>
+        <w:br/>
       </w:r>
     </w:p>
     <w:p>
